--- a/admin/files/Conta/Documentos/MA-FI-02 MANUAL DE ACTIVOS FIJOS V1.docx
+++ b/admin/files/Conta/Documentos/MA-FI-02 MANUAL DE ACTIVOS FIJOS V1.docx
@@ -1505,7 +1505,18 @@
                                 <w:szCs w:val="18"/>
                                 <w:lang w:val="es-AR"/>
                               </w:rPr>
-                              <w:t>Registrar la factura del activo fijo de acuerdo a  su clasificación</w:t>
+                              <w:t>Registrar la factura del activo fijo d</w:t>
+                            </w:r>
+                            <w:bookmarkStart w:id="0" w:name="_GoBack"/>
+                            <w:bookmarkEnd w:id="0"/>
+                            <w:r>
+                              <w:rPr>
+                                <w:rFonts w:ascii="Arial" w:hAnsi="Arial" w:cs="Arial"/>
+                                <w:sz w:val="18"/>
+                                <w:szCs w:val="18"/>
+                                <w:lang w:val="es-AR"/>
+                              </w:rPr>
+                              <w:t>e acuerdo a  su clasificación</w:t>
                             </w:r>
                           </w:p>
                         </w:txbxContent>
@@ -3008,154 +3019,7 @@
         <mc:AlternateContent>
           <mc:Choice Requires="wps">
             <w:drawing>
-              <wp:anchor distT="0" distB="0" distL="114300" distR="114300" simplePos="0" relativeHeight="251670528" behindDoc="0" locked="0" layoutInCell="1" allowOverlap="1" wp14:anchorId="3A117DF5" wp14:editId="4C19EF47">
-                <wp:simplePos x="0" y="0"/>
-                <wp:positionH relativeFrom="column">
-                  <wp:posOffset>-200025</wp:posOffset>
-                </wp:positionH>
-                <wp:positionV relativeFrom="paragraph">
-                  <wp:posOffset>838835</wp:posOffset>
-                </wp:positionV>
-                <wp:extent cx="1824990" cy="354965"/>
-                <wp:effectExtent l="9525" t="10160" r="13335" b="6350"/>
-                <wp:wrapNone/>
-                <wp:docPr id="5" name="Cuadro de texto 5"/>
-                <wp:cNvGraphicFramePr>
-                  <a:graphicFrameLocks xmlns:a="http://schemas.openxmlformats.org/drawingml/2006/main"/>
-                </wp:cNvGraphicFramePr>
-                <a:graphic xmlns:a="http://schemas.openxmlformats.org/drawingml/2006/main">
-                  <a:graphicData uri="http://schemas.microsoft.com/office/word/2010/wordprocessingShape">
-                    <wps:wsp>
-                      <wps:cNvSpPr txBox="1">
-                        <a:spLocks noChangeArrowheads="1"/>
-                      </wps:cNvSpPr>
-                      <wps:spPr bwMode="auto">
-                        <a:xfrm>
-                          <a:off x="0" y="0"/>
-                          <a:ext cx="1824990" cy="354965"/>
-                        </a:xfrm>
-                        <a:prstGeom prst="rect">
-                          <a:avLst/>
-                        </a:prstGeom>
-                        <a:solidFill>
-                          <a:srgbClr val="FFFFFF"/>
-                        </a:solidFill>
-                        <a:ln w="9525">
-                          <a:solidFill>
-                            <a:srgbClr val="000000"/>
-                          </a:solidFill>
-                          <a:miter lim="800000"/>
-                          <a:headEnd/>
-                          <a:tailEnd/>
-                        </a:ln>
-                      </wps:spPr>
-                      <wps:txbx>
-                        <w:txbxContent>
-                          <w:p>
-                            <w:pPr>
-                              <w:tabs>
-                                <w:tab w:val="left" w:pos="295"/>
-                              </w:tabs>
-                              <w:ind w:right="-105"/>
-                              <w:jc w:val="center"/>
-                              <w:rPr>
-                                <w:rFonts w:ascii="Arial" w:hAnsi="Arial" w:cs="Arial"/>
-                                <w:sz w:val="18"/>
-                                <w:szCs w:val="18"/>
-                              </w:rPr>
-                            </w:pPr>
-                            <w:r>
-                              <w:rPr>
-                                <w:rFonts w:ascii="Arial" w:hAnsi="Arial" w:cs="Arial"/>
-                                <w:sz w:val="18"/>
-                                <w:szCs w:val="18"/>
-                              </w:rPr>
-                              <w:t>Entrega factura del activo fijo a contabilidad</w:t>
-                            </w:r>
-                          </w:p>
-                          <w:p>
-                            <w:pPr>
-                              <w:jc w:val="center"/>
-                              <w:rPr>
-                                <w:rFonts w:ascii="Arial" w:hAnsi="Arial" w:cs="Arial"/>
-                                <w:b/>
-                                <w:sz w:val="18"/>
-                                <w:szCs w:val="18"/>
-                              </w:rPr>
-                            </w:pPr>
-                          </w:p>
-                        </w:txbxContent>
-                      </wps:txbx>
-                      <wps:bodyPr rot="0" vert="horz" wrap="square" lIns="91440" tIns="45720" rIns="91440" bIns="45720" anchor="t" anchorCtr="0" upright="1">
-                        <a:noAutofit/>
-                      </wps:bodyPr>
-                    </wps:wsp>
-                  </a:graphicData>
-                </a:graphic>
-                <wp14:sizeRelH relativeFrom="page">
-                  <wp14:pctWidth>0</wp14:pctWidth>
-                </wp14:sizeRelH>
-                <wp14:sizeRelV relativeFrom="page">
-                  <wp14:pctHeight>0</wp14:pctHeight>
-                </wp14:sizeRelV>
-              </wp:anchor>
-            </w:drawing>
-          </mc:Choice>
-          <mc:Fallback>
-            <w:pict>
-              <v:shape id="Cuadro de texto 5" o:spid="_x0000_s1035" type="#_x0000_t202" style="position:absolute;margin-left:-15.75pt;margin-top:66.05pt;width:143.7pt;height:27.95pt;z-index:251670528;visibility:visible;mso-wrap-style:square;mso-width-percent:0;mso-height-percent:0;mso-wrap-distance-left:9pt;mso-wrap-distance-top:0;mso-wrap-distance-right:9pt;mso-wrap-distance-bottom:0;mso-position-horizontal:absolute;mso-position-horizontal-relative:text;mso-position-vertical:absolute;mso-position-vertical-relative:text;mso-width-percent:0;mso-height-percent:0;mso-width-relative:page;mso-height-relative:page;v-text-anchor:top" o:gfxdata="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">
-                <v:textbox>
-                  <w:txbxContent>
-                    <w:p>
-                      <w:pPr>
-                        <w:tabs>
-                          <w:tab w:val="left" w:pos="295"/>
-                        </w:tabs>
-                        <w:ind w:right="-105"/>
-                        <w:jc w:val="center"/>
-                        <w:rPr>
-                          <w:rFonts w:ascii="Arial" w:hAnsi="Arial" w:cs="Arial"/>
-                          <w:sz w:val="18"/>
-                          <w:szCs w:val="18"/>
-                        </w:rPr>
-                      </w:pPr>
-                      <w:r>
-                        <w:rPr>
-                          <w:rFonts w:ascii="Arial" w:hAnsi="Arial" w:cs="Arial"/>
-                          <w:sz w:val="18"/>
-                          <w:szCs w:val="18"/>
-                        </w:rPr>
-                        <w:t>Entrega factura del activo fijo a contabilidad</w:t>
-                      </w:r>
-                    </w:p>
-                    <w:p>
-                      <w:pPr>
-                        <w:jc w:val="center"/>
-                        <w:rPr>
-                          <w:rFonts w:ascii="Arial" w:hAnsi="Arial" w:cs="Arial"/>
-                          <w:b/>
-                          <w:sz w:val="18"/>
-                          <w:szCs w:val="18"/>
-                        </w:rPr>
-                      </w:pPr>
-                    </w:p>
-                  </w:txbxContent>
-                </v:textbox>
-              </v:shape>
-            </w:pict>
-          </mc:Fallback>
-        </mc:AlternateContent>
-      </w:r>
-      <w:r>
-        <w:rPr>
-          <w:rFonts w:ascii="Arial" w:hAnsi="Arial" w:cs="Arial"/>
-          <w:noProof/>
-          <w:lang w:eastAsia="es-CO"/>
-        </w:rPr>
-        <mc:AlternateContent>
-          <mc:Choice Requires="wps">
-            <w:drawing>
-              <wp:anchor distT="0" distB="0" distL="114300" distR="114300" simplePos="0" relativeHeight="251679744" behindDoc="0" locked="0" layoutInCell="1" allowOverlap="1" wp14:anchorId="19FD5761" wp14:editId="270DDCE3">
+              <wp:anchor distT="0" distB="0" distL="114300" distR="114300" simplePos="0" relativeHeight="251679744" behindDoc="0" locked="0" layoutInCell="1" allowOverlap="1" wp14:anchorId="2BF3E7ED" wp14:editId="4715475D">
                 <wp:simplePos x="0" y="0"/>
                 <wp:positionH relativeFrom="column">
                   <wp:posOffset>674370</wp:posOffset>
@@ -3214,9 +3078,9 @@
               </wp:anchor>
             </w:drawing>
           </mc:Choice>
-          <mc:Fallback xmlns:w15="http://schemas.microsoft.com/office/word/2012/wordml">
+          <mc:Fallback>
             <w:pict>
-              <v:line w14:anchorId="160CF7C2" id="Conector recto 4" o:spid="_x0000_s1026" style="position:absolute;flip:x;z-index:251679744;visibility:visible;mso-wrap-style:square;mso-width-percent:0;mso-height-percent:0;mso-wrap-distance-left:9pt;mso-wrap-distance-top:0;mso-wrap-distance-right:9pt;mso-wrap-distance-bottom:0;mso-position-horizontal:absolute;mso-position-horizontal-relative:text;mso-position-vertical:absolute;mso-position-vertical-relative:text;mso-width-percent:0;mso-height-percent:0;mso-width-relative:page;mso-height-relative:page" from="53.1pt,59.1pt" to="53.1pt,65.9pt" o:gfxdata="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">
+              <v:line id="Conector recto 4" o:spid="_x0000_s1026" style="position:absolute;flip:x;z-index:251679744;visibility:visible;mso-wrap-style:square;mso-width-percent:0;mso-height-percent:0;mso-wrap-distance-left:9pt;mso-wrap-distance-top:0;mso-wrap-distance-right:9pt;mso-wrap-distance-bottom:0;mso-position-horizontal:absolute;mso-position-horizontal-relative:text;mso-position-vertical:absolute;mso-position-vertical-relative:text;mso-width-percent:0;mso-height-percent:0;mso-width-relative:page;mso-height-relative:page" from="53.1pt,59.1pt" to="53.1pt,65.9pt" o:gfxdata="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">
                 <v:stroke endarrow="block"/>
               </v:line>
             </w:pict>
@@ -3232,7 +3096,7 @@
         <mc:AlternateContent>
           <mc:Choice Requires="wps">
             <w:drawing>
-              <wp:anchor distT="0" distB="0" distL="114300" distR="114300" simplePos="0" relativeHeight="251669504" behindDoc="0" locked="0" layoutInCell="1" allowOverlap="1" wp14:anchorId="59DFB03A" wp14:editId="75789103">
+              <wp:anchor distT="0" distB="0" distL="114300" distR="114300" simplePos="0" relativeHeight="251669504" behindDoc="0" locked="0" layoutInCell="1" allowOverlap="1" wp14:anchorId="165F9394" wp14:editId="6BAD519B">
                 <wp:simplePos x="0" y="0"/>
                 <wp:positionH relativeFrom="column">
                   <wp:posOffset>-200025</wp:posOffset>
@@ -3353,7 +3217,7 @@
         <mc:AlternateContent>
           <mc:Choice Requires="wps">
             <w:drawing>
-              <wp:anchor distT="0" distB="0" distL="114300" distR="114300" simplePos="0" relativeHeight="251668480" behindDoc="0" locked="0" layoutInCell="1" allowOverlap="1" wp14:anchorId="2D60082B" wp14:editId="582618A2">
+              <wp:anchor distT="0" distB="0" distL="114300" distR="114300" simplePos="0" relativeHeight="251668480" behindDoc="0" locked="0" layoutInCell="1" allowOverlap="1" wp14:anchorId="73209407" wp14:editId="43DBBFF6">
                 <wp:simplePos x="0" y="0"/>
                 <wp:positionH relativeFrom="column">
                   <wp:posOffset>-200025</wp:posOffset>
@@ -3474,7 +3338,7 @@
         <mc:AlternateContent>
           <mc:Choice Requires="wps">
             <w:drawing>
-              <wp:anchor distT="0" distB="0" distL="114300" distR="114300" simplePos="0" relativeHeight="251678720" behindDoc="0" locked="0" layoutInCell="1" allowOverlap="1" wp14:anchorId="488BF5D6" wp14:editId="3C62FDAA">
+              <wp:anchor distT="0" distB="0" distL="114300" distR="114300" simplePos="0" relativeHeight="251678720" behindDoc="0" locked="0" layoutInCell="1" allowOverlap="1" wp14:anchorId="60601E1A" wp14:editId="626FAE33">
                 <wp:simplePos x="0" y="0"/>
                 <wp:positionH relativeFrom="column">
                   <wp:posOffset>674370</wp:posOffset>
@@ -3558,7 +3422,7 @@
         <mc:AlternateContent>
           <mc:Choice Requires="wps">
             <w:drawing>
-              <wp:anchor distT="0" distB="0" distL="114300" distR="114300" simplePos="0" relativeHeight="251705344" behindDoc="0" locked="0" layoutInCell="1" allowOverlap="1" wp14:anchorId="3CAA4451" wp14:editId="6B0B9DEE">
+              <wp:anchor distT="0" distB="0" distL="114300" distR="114300" simplePos="0" relativeHeight="251705344" behindDoc="0" locked="0" layoutInCell="1" allowOverlap="1" wp14:anchorId="717AC3CD" wp14:editId="0DB6712F">
                 <wp:simplePos x="0" y="0"/>
                 <wp:positionH relativeFrom="column">
                   <wp:posOffset>2167890</wp:posOffset>
@@ -3679,7 +3543,7 @@
         <mc:AlternateContent>
           <mc:Choice Requires="wps">
             <w:drawing>
-              <wp:anchor distT="0" distB="0" distL="114300" distR="114300" simplePos="0" relativeHeight="251707392" behindDoc="0" locked="0" layoutInCell="1" allowOverlap="1" wp14:anchorId="37B6B0BE" wp14:editId="76A73778">
+              <wp:anchor distT="0" distB="0" distL="114300" distR="114300" simplePos="0" relativeHeight="251707392" behindDoc="0" locked="0" layoutInCell="1" allowOverlap="1" wp14:anchorId="2B20C628" wp14:editId="235EBB35">
                 <wp:simplePos x="0" y="0"/>
                 <wp:positionH relativeFrom="column">
                   <wp:posOffset>2958465</wp:posOffset>
@@ -3761,6 +3625,169 @@
           <w:rFonts w:ascii="Arial" w:hAnsi="Arial" w:cs="Arial"/>
         </w:rPr>
       </w:pPr>
+      <w:r>
+        <w:rPr>
+          <w:rFonts w:ascii="Arial" w:hAnsi="Arial" w:cs="Arial"/>
+          <w:noProof/>
+          <w:lang w:eastAsia="es-CO"/>
+        </w:rPr>
+        <mc:AlternateContent>
+          <mc:Choice Requires="wps">
+            <w:drawing>
+              <wp:anchor distT="0" distB="0" distL="114300" distR="114300" simplePos="0" relativeHeight="251670528" behindDoc="0" locked="0" layoutInCell="1" allowOverlap="1" wp14:anchorId="1DC57248" wp14:editId="3ABDE349">
+                <wp:simplePos x="0" y="0"/>
+                <wp:positionH relativeFrom="column">
+                  <wp:posOffset>-203835</wp:posOffset>
+                </wp:positionH>
+                <wp:positionV relativeFrom="paragraph">
+                  <wp:posOffset>15875</wp:posOffset>
+                </wp:positionV>
+                <wp:extent cx="1824990" cy="676275"/>
+                <wp:effectExtent l="0" t="0" r="22860" b="28575"/>
+                <wp:wrapNone/>
+                <wp:docPr id="5" name="Cuadro de texto 5"/>
+                <wp:cNvGraphicFramePr>
+                  <a:graphicFrameLocks xmlns:a="http://schemas.openxmlformats.org/drawingml/2006/main"/>
+                </wp:cNvGraphicFramePr>
+                <a:graphic xmlns:a="http://schemas.openxmlformats.org/drawingml/2006/main">
+                  <a:graphicData uri="http://schemas.microsoft.com/office/word/2010/wordprocessingShape">
+                    <wps:wsp>
+                      <wps:cNvSpPr txBox="1">
+                        <a:spLocks noChangeArrowheads="1"/>
+                      </wps:cNvSpPr>
+                      <wps:spPr bwMode="auto">
+                        <a:xfrm>
+                          <a:off x="0" y="0"/>
+                          <a:ext cx="1824990" cy="676275"/>
+                        </a:xfrm>
+                        <a:prstGeom prst="rect">
+                          <a:avLst/>
+                        </a:prstGeom>
+                        <a:solidFill>
+                          <a:srgbClr val="FFFFFF"/>
+                        </a:solidFill>
+                        <a:ln w="9525">
+                          <a:solidFill>
+                            <a:srgbClr val="000000"/>
+                          </a:solidFill>
+                          <a:miter lim="800000"/>
+                          <a:headEnd/>
+                          <a:tailEnd/>
+                        </a:ln>
+                      </wps:spPr>
+                      <wps:txbx>
+                        <w:txbxContent>
+                          <w:p>
+                            <w:pPr>
+                              <w:tabs>
+                                <w:tab w:val="left" w:pos="295"/>
+                              </w:tabs>
+                              <w:ind w:right="-105"/>
+                              <w:jc w:val="center"/>
+                              <w:rPr>
+                                <w:rFonts w:ascii="Arial" w:hAnsi="Arial" w:cs="Arial"/>
+                                <w:b/>
+                                <w:sz w:val="18"/>
+                                <w:szCs w:val="18"/>
+                              </w:rPr>
+                            </w:pPr>
+                            <w:r>
+                              <w:rPr>
+                                <w:rFonts w:ascii="Arial" w:hAnsi="Arial" w:cs="Arial"/>
+                                <w:sz w:val="18"/>
+                                <w:szCs w:val="18"/>
+                              </w:rPr>
+                              <w:t>Entrega factura del activo fijo a contabilidad</w:t>
+                            </w:r>
+                            <w:r>
+                              <w:rPr>
+                                <w:rFonts w:ascii="Arial" w:hAnsi="Arial" w:cs="Arial"/>
+                                <w:sz w:val="18"/>
+                                <w:szCs w:val="18"/>
+                              </w:rPr>
+                              <w:t xml:space="preserve"> </w:t>
+                            </w:r>
+                            <w:r>
+                              <w:rPr>
+                                <w:rFonts w:ascii="Arial" w:hAnsi="Arial" w:cs="Arial"/>
+                                <w:sz w:val="18"/>
+                                <w:szCs w:val="18"/>
+                              </w:rPr>
+                              <w:t>y firma acta de ingreso y responsabilidad en Gestión administrativa.</w:t>
+                            </w:r>
+                          </w:p>
+                        </w:txbxContent>
+                      </wps:txbx>
+                      <wps:bodyPr rot="0" vert="horz" wrap="square" lIns="91440" tIns="45720" rIns="91440" bIns="45720" anchor="t" anchorCtr="0" upright="1">
+                        <a:noAutofit/>
+                      </wps:bodyPr>
+                    </wps:wsp>
+                  </a:graphicData>
+                </a:graphic>
+                <wp14:sizeRelH relativeFrom="page">
+                  <wp14:pctWidth>0</wp14:pctWidth>
+                </wp14:sizeRelH>
+                <wp14:sizeRelV relativeFrom="page">
+                  <wp14:pctHeight>0</wp14:pctHeight>
+                </wp14:sizeRelV>
+              </wp:anchor>
+            </w:drawing>
+          </mc:Choice>
+          <mc:Fallback>
+            <w:pict>
+              <v:shapetype id="_x0000_t202" coordsize="21600,21600" o:spt="202" path="m,l,21600r21600,l21600,xe">
+                <v:stroke joinstyle="miter"/>
+                <v:path gradientshapeok="t" o:connecttype="rect"/>
+              </v:shapetype>
+              <v:shape id="Cuadro de texto 5" o:spid="_x0000_s1038" type="#_x0000_t202" style="position:absolute;margin-left:-16.05pt;margin-top:1.25pt;width:143.7pt;height:53.25pt;z-index:251670528;visibility:visible;mso-wrap-style:square;mso-width-percent:0;mso-height-percent:0;mso-wrap-distance-left:9pt;mso-wrap-distance-top:0;mso-wrap-distance-right:9pt;mso-wrap-distance-bottom:0;mso-position-horizontal:absolute;mso-position-horizontal-relative:text;mso-position-vertical:absolute;mso-position-vertical-relative:text;mso-width-percent:0;mso-height-percent:0;mso-width-relative:page;mso-height-relative:page;v-text-anchor:top" o:gfxdata="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">
+                <v:textbox>
+                  <w:txbxContent>
+                    <w:p>
+                      <w:pPr>
+                        <w:tabs>
+                          <w:tab w:val="left" w:pos="295"/>
+                        </w:tabs>
+                        <w:ind w:right="-105"/>
+                        <w:jc w:val="center"/>
+                        <w:rPr>
+                          <w:rFonts w:ascii="Arial" w:hAnsi="Arial" w:cs="Arial"/>
+                          <w:b/>
+                          <w:sz w:val="18"/>
+                          <w:szCs w:val="18"/>
+                        </w:rPr>
+                      </w:pPr>
+                      <w:r>
+                        <w:rPr>
+                          <w:rFonts w:ascii="Arial" w:hAnsi="Arial" w:cs="Arial"/>
+                          <w:sz w:val="18"/>
+                          <w:szCs w:val="18"/>
+                        </w:rPr>
+                        <w:t>Entrega factura del activo fijo a contabilidad</w:t>
+                      </w:r>
+                      <w:r>
+                        <w:rPr>
+                          <w:rFonts w:ascii="Arial" w:hAnsi="Arial" w:cs="Arial"/>
+                          <w:sz w:val="18"/>
+                          <w:szCs w:val="18"/>
+                        </w:rPr>
+                        <w:t xml:space="preserve"> </w:t>
+                      </w:r>
+                      <w:r>
+                        <w:rPr>
+                          <w:rFonts w:ascii="Arial" w:hAnsi="Arial" w:cs="Arial"/>
+                          <w:sz w:val="18"/>
+                          <w:szCs w:val="18"/>
+                        </w:rPr>
+                        <w:t>y firma acta de ingreso y responsabilidad en Gestión administrativa.</w:t>
+                      </w:r>
+                    </w:p>
+                  </w:txbxContent>
+                </v:textbox>
+              </v:shape>
+            </w:pict>
+          </mc:Fallback>
+        </mc:AlternateContent>
+      </w:r>
       <w:r>
         <w:rPr>
           <w:rFonts w:ascii="Arial" w:hAnsi="Arial" w:cs="Arial"/>
@@ -4306,8 +4333,6 @@
           <w:rFonts w:ascii="Arial" w:hAnsi="Arial" w:cs="Arial"/>
         </w:rPr>
       </w:pPr>
-      <w:bookmarkStart w:id="0" w:name="_GoBack"/>
-      <w:bookmarkEnd w:id="0"/>
     </w:p>
     <w:tbl>
       <w:tblPr>
@@ -4512,15 +4537,7 @@
                 <w:sz w:val="24"/>
                 <w:szCs w:val="24"/>
               </w:rPr>
-              <w:t xml:space="preserve"> </w:t>
-            </w:r>
-            <w:r>
-              <w:rPr>
-                <w:rFonts w:ascii="Arial" w:hAnsi="Arial" w:cs="Arial"/>
-                <w:sz w:val="24"/>
-                <w:szCs w:val="24"/>
-              </w:rPr>
-              <w:t>Angélica María Vásquez Hoyos</w:t>
+              <w:t xml:space="preserve"> Angélica María Vásquez Hoyos</w:t>
             </w:r>
           </w:p>
         </w:tc>
@@ -4589,15 +4606,7 @@
                 <w:sz w:val="24"/>
                 <w:szCs w:val="24"/>
               </w:rPr>
-              <w:t xml:space="preserve">Cargo: </w:t>
-            </w:r>
-            <w:r>
-              <w:rPr>
-                <w:rFonts w:ascii="Arial" w:hAnsi="Arial" w:cs="Arial"/>
-                <w:sz w:val="24"/>
-                <w:szCs w:val="24"/>
-              </w:rPr>
-              <w:t>Coordinadora TI</w:t>
+              <w:t>Cargo: Coordinadora TI</w:t>
             </w:r>
           </w:p>
         </w:tc>
@@ -5249,7 +5258,7 @@
               <w:color w:val="000000"/>
               <w:lang w:val="es-ES" w:eastAsia="es-ES"/>
             </w:rPr>
-            <w:t>2</w:t>
+            <w:t>3</w:t>
           </w:r>
           <w:r>
             <w:rPr>
@@ -6756,7 +6765,7 @@
   <a:extraClrSchemeLst/>
   <a:extLst>
     <a:ext uri="{05A4C25C-085E-4340-85A3-A5531E510DB2}">
-      <thm15:themeFamily xmlns:thm15="http://schemas.microsoft.com/office/thememl/2012/main" xmlns="" name="Office Theme" id="{62F939B6-93AF-4DB8-9C6B-D6C7DFDC589F}" vid="{4A3C46E8-61CC-4603-A589-7422A47A8E4A}"/>
+      <thm15:themeFamily xmlns="" xmlns:thm15="http://schemas.microsoft.com/office/thememl/2012/main" name="Office Theme" id="{62F939B6-93AF-4DB8-9C6B-D6C7DFDC589F}" vid="{4A3C46E8-61CC-4603-A589-7422A47A8E4A}"/>
     </a:ext>
   </a:extLst>
 </a:theme>
@@ -6767,7 +6776,7 @@
 </file>
 
 <file path=customXml/itemProps1.xml><?xml version="1.0" encoding="utf-8"?>
-<ds:datastoreItem xmlns:ds="http://schemas.openxmlformats.org/officeDocument/2006/customXml" ds:itemID="{3F7D5D12-5FCF-4138-AF9D-735ADBBF211A}">
+<ds:datastoreItem xmlns:ds="http://schemas.openxmlformats.org/officeDocument/2006/customXml" ds:itemID="{13DC9E88-271A-4E89-81E5-C7B10CC33176}">
   <ds:schemaRefs>
     <ds:schemaRef ds:uri="http://schemas.openxmlformats.org/officeDocument/2006/bibliography"/>
   </ds:schemaRefs>
